--- a/tool/document/test_documents/中文表格汇总.docx
+++ b/tool/document/test_documents/中文表格汇总.docx
@@ -184,11 +184,13 @@
             <w:pPr>
               <w:rPr>
                 <w:rFonts w:ascii="微软雅黑" w:eastAsia="微软雅黑" w:hAnsi="微软雅黑" w:cs="微软雅黑"/>
+                <w:color w:val="FF0000"/>
               </w:rPr>
             </w:pPr>
             <w:r>
               <w:rPr>
                 <w:rFonts w:ascii="微软雅黑" w:eastAsia="微软雅黑" w:hAnsi="微软雅黑" w:cs="微软雅黑"/>
+                <w:color w:val="FF0000"/>
               </w:rPr>
               <w:t>5℃及以下</w:t>
             </w:r>
@@ -267,7 +269,6 @@
       <w:pPr>
         <w:rPr>
           <w:rStyle w:val="10"/>
-          <w:rFonts w:hint="eastAsia"/>
         </w:rPr>
       </w:pPr>
       <w:r>
@@ -342,6 +343,8 @@
         </w:rPr>
         <w:t>]</w:t>
       </w:r>
+      <w:bookmarkStart w:id="0" w:name="_GoBack"/>
+      <w:bookmarkEnd w:id="0"/>
       <w:r>
         <w:rPr>
           <w:rFonts w:ascii="微软雅黑" w:eastAsia="微软雅黑" w:hAnsi="微软雅黑" w:cs="微软雅黑"/>
@@ -406,19 +409,7 @@
         <w:rPr>
           <w:rFonts w:ascii="微软雅黑" w:eastAsia="微软雅黑" w:hAnsi="微软雅黑" w:cs="微软雅黑" w:hint="eastAsia"/>
         </w:rPr>
-        <w:t>右上</w:t>
-      </w:r>
-      <w:r>
-        <w:rPr>
-          <w:rFonts w:ascii="微软雅黑" w:eastAsia="微软雅黑" w:hAnsi="微软雅黑" w:cs="微软雅黑" w:hint="eastAsia"/>
-        </w:rPr>
-        <w:t>=</w:t>
-      </w:r>
-      <w:r>
-        <w:rPr>
-          <w:rFonts w:ascii="微软雅黑" w:eastAsia="微软雅黑" w:hAnsi="微软雅黑" w:cs="微软雅黑" w:hint="eastAsia"/>
-        </w:rPr>
-        <w:t>[</w:t>
+        <w:t>右上=[</w:t>
       </w:r>
       <w:r>
         <w:rPr>
@@ -564,19 +555,7 @@
         <w:rPr>
           <w:rFonts w:ascii="微软雅黑" w:eastAsia="微软雅黑" w:hAnsi="微软雅黑" w:cs="微软雅黑" w:hint="eastAsia"/>
         </w:rPr>
-        <w:t>表格特征：</w:t>
-      </w:r>
-      <w:r>
-        <w:rPr>
-          <w:rFonts w:ascii="微软雅黑" w:eastAsia="微软雅黑" w:hAnsi="微软雅黑" w:cs="微软雅黑" w:hint="eastAsia"/>
-        </w:rPr>
-        <w:t>单行多列</w:t>
-      </w:r>
-      <w:r>
-        <w:rPr>
-          <w:rFonts w:ascii="微软雅黑" w:eastAsia="微软雅黑" w:hAnsi="微软雅黑" w:cs="微软雅黑" w:hint="eastAsia"/>
-        </w:rPr>
-        <w:t>，</w:t>
+        <w:t>表格特征：单行多列，</w:t>
       </w:r>
       <w:r>
         <w:rPr>
@@ -588,7 +567,6 @@
     <w:p>
       <w:pPr>
         <w:rPr>
-          <w:rFonts w:hint="eastAsia"/>
           <w:b/>
           <w:bCs/>
           <w:kern w:val="44"/>
@@ -1044,13 +1022,7 @@
         <w:rPr>
           <w:rFonts w:ascii="微软雅黑" w:eastAsia="微软雅黑" w:hAnsi="微软雅黑" w:cs="微软雅黑"/>
         </w:rPr>
-        <w:t xml:space="preserve"> </w:t>
-      </w:r>
-      <w:r>
-        <w:rPr>
-          <w:rFonts w:ascii="微软雅黑" w:eastAsia="微软雅黑" w:hAnsi="微软雅黑" w:cs="微软雅黑"/>
-        </w:rPr>
-        <w:t>*</w:t>
+        <w:t xml:space="preserve"> *</w:t>
       </w:r>
       <w:r>
         <w:rPr>
@@ -1088,13 +1060,7 @@
         <w:rPr>
           <w:rFonts w:ascii="微软雅黑" w:eastAsia="微软雅黑" w:hAnsi="微软雅黑" w:cs="微软雅黑" w:hint="eastAsia"/>
         </w:rPr>
-        <w:t>如果</w:t>
-      </w:r>
-      <w:r>
-        <w:rPr>
-          <w:rFonts w:ascii="微软雅黑" w:eastAsia="微软雅黑" w:hAnsi="微软雅黑" w:cs="微软雅黑" w:hint="eastAsia"/>
-        </w:rPr>
-        <w:t>[</w:t>
+        <w:t>如果[</w:t>
       </w:r>
       <w:r>
         <w:rPr>
@@ -1106,43 +1072,19 @@
         <w:rPr>
           <w:rFonts w:ascii="微软雅黑" w:eastAsia="微软雅黑" w:hAnsi="微软雅黑" w:cs="微软雅黑" w:hint="eastAsia"/>
         </w:rPr>
-        <w:t>]</w:t>
-      </w:r>
-      <w:r>
-        <w:rPr>
-          <w:rFonts w:ascii="微软雅黑" w:eastAsia="微软雅黑" w:hAnsi="微软雅黑" w:cs="微软雅黑" w:hint="eastAsia"/>
-        </w:rPr>
-        <w:t>是</w:t>
-      </w:r>
-      <w:r>
-        <w:rPr>
-          <w:rFonts w:ascii="微软雅黑" w:eastAsia="微软雅黑" w:hAnsi="微软雅黑" w:cs="微软雅黑" w:hint="eastAsia"/>
-        </w:rPr>
-        <w:t>[</w:t>
-      </w:r>
-      <w:r>
-        <w:rPr>
-          <w:rFonts w:ascii="微软雅黑" w:eastAsia="微软雅黑" w:hAnsi="微软雅黑" w:cs="微软雅黑"/>
-        </w:rPr>
-        <w:t>r0, c</w:t>
-      </w:r>
-      <w:r>
-        <w:rPr>
-          <w:rFonts w:ascii="微软雅黑" w:eastAsia="微软雅黑" w:hAnsi="微软雅黑" w:cs="微软雅黑"/>
-        </w:rPr>
-        <w:t>1</w:t>
-      </w:r>
-      <w:r>
-        <w:rPr>
-          <w:rFonts w:ascii="微软雅黑" w:eastAsia="微软雅黑" w:hAnsi="微软雅黑" w:cs="微软雅黑" w:hint="eastAsia"/>
-        </w:rPr>
-        <w:t>]</w:t>
-      </w:r>
-      <w:r>
-        <w:rPr>
-          <w:rFonts w:ascii="微软雅黑" w:eastAsia="微软雅黑" w:hAnsi="微软雅黑" w:cs="微软雅黑" w:hint="eastAsia"/>
-        </w:rPr>
-        <w:t xml:space="preserve">的标题，则为横向填充表格， </w:t>
+        <w:t>]是[</w:t>
+      </w:r>
+      <w:r>
+        <w:rPr>
+          <w:rFonts w:ascii="微软雅黑" w:eastAsia="微软雅黑" w:hAnsi="微软雅黑" w:cs="微软雅黑"/>
+        </w:rPr>
+        <w:t>r0, c1</w:t>
+      </w:r>
+      <w:r>
+        <w:rPr>
+          <w:rFonts w:ascii="微软雅黑" w:eastAsia="微软雅黑" w:hAnsi="微软雅黑" w:cs="微软雅黑" w:hint="eastAsia"/>
+        </w:rPr>
+        <w:t xml:space="preserve">]的标题，则为横向填充表格， </w:t>
       </w:r>
       <w:r>
         <w:rPr>
@@ -1226,7 +1168,6 @@
     <w:p>
       <w:pPr>
         <w:rPr>
-          <w:rFonts w:hint="eastAsia"/>
           <w:b/>
           <w:bCs/>
           <w:kern w:val="44"/>
@@ -1250,19 +1191,7 @@
         <w:rPr>
           <w:rFonts w:ascii="微软雅黑" w:eastAsia="微软雅黑" w:hAnsi="微软雅黑" w:cs="微软雅黑"/>
         </w:rPr>
-        <w:t>r</w:t>
-      </w:r>
-      <w:r>
-        <w:rPr>
-          <w:rFonts w:ascii="微软雅黑" w:eastAsia="微软雅黑" w:hAnsi="微软雅黑" w:cs="微软雅黑"/>
-        </w:rPr>
-        <w:t>0</w:t>
-      </w:r>
-      <w:r>
-        <w:rPr>
-          <w:rFonts w:ascii="微软雅黑" w:eastAsia="微软雅黑" w:hAnsi="微软雅黑" w:cs="微软雅黑"/>
-        </w:rPr>
-        <w:t>, c0</w:t>
+        <w:t>r0, c0</w:t>
       </w:r>
       <w:r>
         <w:rPr>
@@ -1274,43 +1203,13 @@
         <w:rPr>
           <w:rFonts w:ascii="微软雅黑" w:eastAsia="微软雅黑" w:hAnsi="微软雅黑" w:cs="微软雅黑"/>
         </w:rPr>
-        <w:t>r</w:t>
-      </w:r>
-      <w:r>
-        <w:rPr>
-          <w:rFonts w:ascii="微软雅黑" w:eastAsia="微软雅黑" w:hAnsi="微软雅黑" w:cs="微软雅黑"/>
-        </w:rPr>
-        <w:t>1</w:t>
-      </w:r>
-      <w:r>
-        <w:rPr>
-          <w:rFonts w:ascii="微软雅黑" w:eastAsia="微软雅黑" w:hAnsi="微软雅黑" w:cs="微软雅黑"/>
-        </w:rPr>
-        <w:t>, c</w:t>
-      </w:r>
-      <w:r>
-        <w:rPr>
-          <w:rFonts w:ascii="微软雅黑" w:eastAsia="微软雅黑" w:hAnsi="微软雅黑" w:cs="微软雅黑"/>
-        </w:rPr>
-        <w:t>0</w:t>
-      </w:r>
-      <w:r>
-        <w:rPr>
-          <w:rFonts w:ascii="微软雅黑" w:eastAsia="微软雅黑" w:hAnsi="微软雅黑" w:cs="微软雅黑" w:hint="eastAsia"/>
-        </w:rPr>
-        <w:t>]的标题</w:t>
-      </w:r>
-      <w:r>
-        <w:rPr>
-          <w:rFonts w:ascii="微软雅黑" w:eastAsia="微软雅黑" w:hAnsi="微软雅黑" w:cs="微软雅黑" w:hint="eastAsia"/>
-        </w:rPr>
-        <w:t>，则为纵向填充表格，</w:t>
-      </w:r>
-      <w:r>
-        <w:rPr>
-          <w:rFonts w:ascii="微软雅黑" w:eastAsia="微软雅黑" w:hAnsi="微软雅黑" w:cs="微软雅黑" w:hint="eastAsia"/>
-        </w:rPr>
-        <w:t xml:space="preserve"> {[</w:t>
+        <w:t>r1, c0</w:t>
+      </w:r>
+      <w:r>
+        <w:rPr>
+          <w:rFonts w:ascii="微软雅黑" w:eastAsia="微软雅黑" w:hAnsi="微软雅黑" w:cs="微软雅黑" w:hint="eastAsia"/>
+        </w:rPr>
+        <w:t>]的标题，则为纵向填充表格， {[</w:t>
       </w:r>
       <w:r>
         <w:rPr>
@@ -1328,43 +1227,7 @@
         <w:rPr>
           <w:rFonts w:ascii="微软雅黑" w:eastAsia="微软雅黑" w:hAnsi="微软雅黑" w:cs="微软雅黑"/>
         </w:rPr>
-        <w:t>=[</w:t>
-      </w:r>
-      <w:r>
-        <w:rPr>
-          <w:rFonts w:ascii="微软雅黑" w:eastAsia="微软雅黑" w:hAnsi="微软雅黑" w:cs="微软雅黑"/>
-        </w:rPr>
-        <w:t>r1, c0</w:t>
-      </w:r>
-      <w:r>
-        <w:rPr>
-          <w:rFonts w:ascii="微软雅黑" w:eastAsia="微软雅黑" w:hAnsi="微软雅黑" w:cs="微软雅黑"/>
-        </w:rPr>
-        <w:t>], [</w:t>
-      </w:r>
-      <w:r>
-        <w:rPr>
-          <w:rFonts w:ascii="微软雅黑" w:eastAsia="微软雅黑" w:hAnsi="微软雅黑" w:cs="微软雅黑"/>
-        </w:rPr>
-        <w:t>r0</w:t>
-      </w:r>
-      <w:r>
-        <w:rPr>
-          <w:rFonts w:ascii="微软雅黑" w:eastAsia="微软雅黑" w:hAnsi="微软雅黑" w:cs="微软雅黑"/>
-        </w:rPr>
-        <w:t xml:space="preserve">, </w:t>
-      </w:r>
-      <w:r>
-        <w:rPr>
-          <w:rFonts w:ascii="微软雅黑" w:eastAsia="微软雅黑" w:hAnsi="微软雅黑" w:cs="微软雅黑"/>
-        </w:rPr>
-        <w:t>c1</w:t>
-      </w:r>
-      <w:r>
-        <w:rPr>
-          <w:rFonts w:ascii="微软雅黑" w:eastAsia="微软雅黑" w:hAnsi="微软雅黑" w:cs="微软雅黑"/>
-        </w:rPr>
-        <w:t>]}</w:t>
+        <w:t>=[r1, c0], [r0, c1]}</w:t>
       </w:r>
     </w:p>
     <w:p>
@@ -1455,25 +1318,7 @@
         <w:rPr>
           <w:rFonts w:ascii="微软雅黑" w:eastAsia="微软雅黑" w:hAnsi="微软雅黑" w:cs="微软雅黑" w:hint="eastAsia"/>
         </w:rPr>
-        <w:t>表格特征：</w:t>
-      </w:r>
-      <w:r>
-        <w:rPr>
-          <w:rFonts w:ascii="微软雅黑" w:eastAsia="微软雅黑" w:hAnsi="微软雅黑" w:cs="微软雅黑" w:hint="eastAsia"/>
-        </w:rPr>
-        <w:t>双</w:t>
-      </w:r>
-      <w:r>
-        <w:rPr>
-          <w:rFonts w:ascii="微软雅黑" w:eastAsia="微软雅黑" w:hAnsi="微软雅黑" w:cs="微软雅黑" w:hint="eastAsia"/>
-        </w:rPr>
-        <w:t>列，</w:t>
-      </w:r>
-      <w:r>
-        <w:rPr>
-          <w:rFonts w:ascii="微软雅黑" w:eastAsia="微软雅黑" w:hAnsi="微软雅黑" w:cs="微软雅黑" w:hint="eastAsia"/>
-        </w:rPr>
-        <w:t>垂直，只有列名，没有行名</w:t>
+        <w:t>表格特征：双列，垂直，只有列名，没有行名</w:t>
       </w:r>
     </w:p>
     <w:p>
@@ -1508,13 +1353,31 @@
         <w:rPr>
           <w:rFonts w:ascii="微软雅黑" w:eastAsia="微软雅黑" w:hAnsi="微软雅黑" w:cs="微软雅黑"/>
         </w:rPr>
-        <w:t xml:space="preserve"> </w:t>
-      </w:r>
-      <w:r>
-        <w:rPr>
-          <w:rFonts w:ascii="微软雅黑" w:eastAsia="微软雅黑" w:hAnsi="微软雅黑" w:cs="微软雅黑"/>
-        </w:rPr>
-        <w:t>0</w:t>
+        <w:t xml:space="preserve"> 0</w:t>
+      </w:r>
+      <w:r>
+        <w:rPr>
+          <w:rFonts w:ascii="微软雅黑" w:eastAsia="微软雅黑" w:hAnsi="微软雅黑" w:cs="微软雅黑" w:hint="eastAsia"/>
+        </w:rPr>
+        <w:t>]，[</w:t>
+      </w:r>
+      <w:r>
+        <w:rPr>
+          <w:rFonts w:ascii="微软雅黑" w:eastAsia="微软雅黑" w:hAnsi="微软雅黑" w:cs="微软雅黑"/>
+        </w:rPr>
+        <w:t>1</w:t>
+      </w:r>
+      <w:r>
+        <w:rPr>
+          <w:rFonts w:ascii="微软雅黑" w:eastAsia="微软雅黑" w:hAnsi="微软雅黑" w:cs="微软雅黑" w:hint="eastAsia"/>
+        </w:rPr>
+        <w:t>,</w:t>
+      </w:r>
+      <w:r>
+        <w:rPr>
+          <w:rFonts w:ascii="微软雅黑" w:eastAsia="微软雅黑" w:hAnsi="微软雅黑" w:cs="微软雅黑"/>
+        </w:rPr>
+        <w:t xml:space="preserve"> 1</w:t>
       </w:r>
       <w:r>
         <w:rPr>
@@ -1524,48 +1387,6 @@
       </w:r>
       <w:r>
         <w:rPr>
-          <w:rFonts w:ascii="微软雅黑" w:eastAsia="微软雅黑" w:hAnsi="微软雅黑" w:cs="微软雅黑" w:hint="eastAsia"/>
-        </w:rPr>
-        <w:t>，</w:t>
-      </w:r>
-      <w:r>
-        <w:rPr>
-          <w:rFonts w:ascii="微软雅黑" w:eastAsia="微软雅黑" w:hAnsi="微软雅黑" w:cs="微软雅黑" w:hint="eastAsia"/>
-        </w:rPr>
-        <w:t>[</w:t>
-      </w:r>
-      <w:r>
-        <w:rPr>
-          <w:rFonts w:ascii="微软雅黑" w:eastAsia="微软雅黑" w:hAnsi="微软雅黑" w:cs="微软雅黑"/>
-        </w:rPr>
-        <w:t>1</w:t>
-      </w:r>
-      <w:r>
-        <w:rPr>
-          <w:rFonts w:ascii="微软雅黑" w:eastAsia="微软雅黑" w:hAnsi="微软雅黑" w:cs="微软雅黑" w:hint="eastAsia"/>
-        </w:rPr>
-        <w:t>,</w:t>
-      </w:r>
-      <w:r>
-        <w:rPr>
-          <w:rFonts w:ascii="微软雅黑" w:eastAsia="微软雅黑" w:hAnsi="微软雅黑" w:cs="微软雅黑"/>
-        </w:rPr>
-        <w:t xml:space="preserve"> </w:t>
-      </w:r>
-      <w:r>
-        <w:rPr>
-          <w:rFonts w:ascii="微软雅黑" w:eastAsia="微软雅黑" w:hAnsi="微软雅黑" w:cs="微软雅黑"/>
-        </w:rPr>
-        <w:t>1</w:t>
-      </w:r>
-      <w:r>
-        <w:rPr>
-          <w:rFonts w:ascii="微软雅黑" w:eastAsia="微软雅黑" w:hAnsi="微软雅黑" w:cs="微软雅黑" w:hint="eastAsia"/>
-        </w:rPr>
-        <w:t>]</w:t>
-      </w:r>
-      <w:r>
-        <w:rPr>
           <w:rFonts w:ascii="微软雅黑" w:eastAsia="微软雅黑" w:hAnsi="微软雅黑" w:cs="微软雅黑"/>
         </w:rPr>
         <w:br/>
@@ -1574,13 +1395,7 @@
         <w:rPr>
           <w:rFonts w:ascii="微软雅黑" w:eastAsia="微软雅黑" w:hAnsi="微软雅黑" w:cs="微软雅黑" w:hint="eastAsia"/>
         </w:rPr>
-        <w:t>填充内容：</w:t>
-      </w:r>
-      <w:r>
-        <w:rPr>
-          <w:rFonts w:ascii="微软雅黑" w:eastAsia="微软雅黑" w:hAnsi="微软雅黑" w:cs="微软雅黑" w:hint="eastAsia"/>
-        </w:rPr>
-        <w:t>{[r</w:t>
+        <w:t>填充内容：{[r</w:t>
       </w:r>
       <w:r>
         <w:rPr>
@@ -1816,7 +1631,6 @@
     <w:p>
       <w:pPr>
         <w:rPr>
-          <w:rFonts w:hint="eastAsia"/>
           <w:b/>
           <w:bCs/>
           <w:kern w:val="44"/>
@@ -2427,36 +2241,29 @@
         </w:tc>
       </w:tr>
     </w:tbl>
+    <w:p/>
     <w:p>
       <w:pPr>
         <w:rPr>
-          <w:rFonts w:hint="eastAsia"/>
+          <w:rFonts w:ascii="微软雅黑" w:eastAsia="微软雅黑" w:hAnsi="微软雅黑" w:cs="微软雅黑"/>
         </w:rPr>
       </w:pPr>
+      <w:r>
+        <w:rPr>
+          <w:rFonts w:ascii="微软雅黑" w:eastAsia="微软雅黑" w:hAnsi="微软雅黑" w:cs="微软雅黑" w:hint="eastAsia"/>
+        </w:rPr>
+        <w:t>表格特征：</w:t>
+      </w:r>
+      <w:r>
+        <w:rPr>
+          <w:rFonts w:ascii="微软雅黑" w:eastAsia="微软雅黑" w:hAnsi="微软雅黑" w:cs="微软雅黑"/>
+        </w:rPr>
+        <w:t xml:space="preserve"> </w:t>
+      </w:r>
     </w:p>
     <w:p>
       <w:pPr>
         <w:rPr>
-          <w:rFonts w:ascii="微软雅黑" w:eastAsia="微软雅黑" w:hAnsi="微软雅黑" w:cs="微软雅黑"/>
-        </w:rPr>
-      </w:pPr>
-      <w:r>
-        <w:rPr>
-          <w:rFonts w:ascii="微软雅黑" w:eastAsia="微软雅黑" w:hAnsi="微软雅黑" w:cs="微软雅黑" w:hint="eastAsia"/>
-        </w:rPr>
-        <w:t>表格特征：</w:t>
-      </w:r>
-      <w:r>
-        <w:rPr>
-          <w:rFonts w:ascii="微软雅黑" w:eastAsia="微软雅黑" w:hAnsi="微软雅黑" w:cs="微软雅黑"/>
-        </w:rPr>
-        <w:t xml:space="preserve"> </w:t>
-      </w:r>
-    </w:p>
-    <w:p>
-      <w:pPr>
-        <w:rPr>
-          <w:rFonts w:hint="eastAsia"/>
           <w:b/>
           <w:bCs/>
           <w:kern w:val="44"/>
@@ -2518,11 +2325,6 @@
       </w:r>
     </w:p>
     <w:p>
-      <w:pPr>
-        <w:rPr>
-          <w:rFonts w:hint="eastAsia"/>
-        </w:rPr>
-      </w:pPr>
       <w:r>
         <w:rPr>
           <w:rFonts w:hint="eastAsia"/>
@@ -2531,30 +2333,17 @@
       </w:r>
     </w:p>
     <w:p>
-      <w:pPr>
+      <w:r>
         <w:rPr>
           <w:rFonts w:hint="eastAsia"/>
         </w:rPr>
-      </w:pPr>
+        <w:t>需要枚举所有表格，并进行分类</w:t>
+      </w:r>
       <w:r>
         <w:rPr>
           <w:rFonts w:hint="eastAsia"/>
         </w:rPr>
-        <w:t>需要枚举所有表格，并进行分类</w:t>
-      </w:r>
-      <w:r>
-        <w:rPr>
-          <w:rFonts w:hint="eastAsia"/>
-        </w:rPr>
-        <w:t>（如上面的样本</w:t>
-      </w:r>
-      <w:bookmarkStart w:id="0" w:name="_GoBack"/>
-      <w:bookmarkEnd w:id="0"/>
-      <w:r>
-        <w:rPr>
-          <w:rFonts w:hint="eastAsia"/>
-        </w:rPr>
-        <w:t>）</w:t>
+        <w:t>（如上面的样本）</w:t>
       </w:r>
       <w:r>
         <w:rPr>
@@ -3472,7 +3261,7 @@
 </file>
 
 <file path=customXml/itemProps1.xml><?xml version="1.0" encoding="utf-8"?>
-<ds:datastoreItem xmlns:ds="http://schemas.openxmlformats.org/officeDocument/2006/customXml" ds:itemID="{BDDF9467-751F-43B9-A9C9-89E4AAF77B90}">
+<ds:datastoreItem xmlns:ds="http://schemas.openxmlformats.org/officeDocument/2006/customXml" ds:itemID="{4CA37F95-3795-4E12-BB63-95AA60DE3E66}">
   <ds:schemaRefs>
     <ds:schemaRef ds:uri="http://schemas.openxmlformats.org/officeDocument/2006/bibliography"/>
   </ds:schemaRefs>
